--- a/ShopingSite/Project Title.docx
+++ b/ShopingSite/Project Title.docx
@@ -6363,6 +6363,672 @@
       </w:pPr>
       <w:r>
         <w:rPr>
+          <w:noProof/>
+          <w:sz w:val="56"/>
+          <w:szCs w:val="56"/>
+          <w:lang w:bidi="hi-IN"/>
+        </w:rPr>
+        <w:pict>
+          <v:rect id="_x0000_s1241" style="position:absolute;left:0;text-align:left;margin-left:17.1pt;margin-top:378.2pt;width:75.15pt;height:21pt;z-index:251747328">
+            <v:textbox style="mso-next-textbox:#_x0000_s1241">
+              <w:txbxContent>
+                <w:p>
+                  <w:pPr>
+                    <w:jc w:val="center"/>
+                    <w:rPr>
+                      <w:b/>
+                      <w:bCs/>
+                      <w:sz w:val="24"/>
+                      <w:szCs w:val="24"/>
+                    </w:rPr>
+                  </w:pPr>
+                  <w:r>
+                    <w:rPr>
+                      <w:b/>
+                      <w:bCs/>
+                      <w:sz w:val="24"/>
+                      <w:szCs w:val="24"/>
+                    </w:rPr>
+                    <w:t>Site Name</w:t>
+                  </w:r>
+                </w:p>
+              </w:txbxContent>
+            </v:textbox>
+          </v:rect>
+        </w:pict>
+      </w:r>
+      <w:r>
+        <w:rPr>
+          <w:noProof/>
+          <w:sz w:val="56"/>
+          <w:szCs w:val="56"/>
+          <w:lang w:bidi="hi-IN"/>
+        </w:rPr>
+        <w:pict>
+          <v:roundrect id="_x0000_s1240" style="position:absolute;left:0;text-align:left;margin-left:1pt;margin-top:360.95pt;width:508.85pt;height:150.75pt;z-index:251746304" arcsize="10923f">
+            <v:textbox style="mso-next-textbox:#_x0000_s1240">
+              <w:txbxContent>
+                <w:p>
+                  <w:pPr>
+                    <w:jc w:val="center"/>
+                    <w:rPr>
+                      <w:b/>
+                      <w:bCs/>
+                      <w:sz w:val="28"/>
+                      <w:szCs w:val="28"/>
+                    </w:rPr>
+                  </w:pPr>
+                  <w:r>
+                    <w:tab/>
+                  </w:r>
+                  <w:r>
+                    <w:tab/>
+                  </w:r>
+                  <w:r>
+                    <w:tab/>
+                  </w:r>
+                  <w:r>
+                    <w:tab/>
+                  </w:r>
+                  <w:r>
+                    <w:tab/>
+                  </w:r>
+                  <w:r>
+                    <w:tab/>
+                  </w:r>
+                  <w:r>
+                    <w:tab/>
+                  </w:r>
+                  <w:r>
+                    <w:rPr>
+                      <w:b/>
+                      <w:bCs/>
+                      <w:sz w:val="28"/>
+                      <w:szCs w:val="28"/>
+                    </w:rPr>
+                    <w:t xml:space="preserve">         </w:t>
+                  </w:r>
+                  <w:r>
+                    <w:rPr>
+                      <w:b/>
+                      <w:bCs/>
+                      <w:sz w:val="28"/>
+                      <w:szCs w:val="28"/>
+                    </w:rPr>
+                    <w:t xml:space="preserve">                              </w:t>
+                  </w:r>
+                  <w:r>
+                    <w:rPr>
+                      <w:b/>
+                      <w:bCs/>
+                      <w:sz w:val="28"/>
+                      <w:szCs w:val="28"/>
+                    </w:rPr>
+                    <w:t xml:space="preserve"> Social Media Link</w:t>
+                  </w:r>
+                </w:p>
+                <w:p>
+                  <w:pPr>
+                    <w:jc w:val="center"/>
+                    <w:rPr>
+                      <w:b/>
+                      <w:bCs/>
+                      <w:sz w:val="28"/>
+                      <w:szCs w:val="28"/>
+                    </w:rPr>
+                  </w:pPr>
+                  <w:r>
+                    <w:rPr>
+                      <w:b/>
+                      <w:bCs/>
+                      <w:sz w:val="28"/>
+                      <w:szCs w:val="28"/>
+                    </w:rPr>
+                    <w:tab/>
+                  </w:r>
+                  <w:r>
+                    <w:rPr>
+                      <w:b/>
+                      <w:bCs/>
+                      <w:sz w:val="28"/>
+                      <w:szCs w:val="28"/>
+                    </w:rPr>
+                    <w:tab/>
+                  </w:r>
+                  <w:r>
+                    <w:rPr>
+                      <w:b/>
+                      <w:bCs/>
+                      <w:sz w:val="28"/>
+                      <w:szCs w:val="28"/>
+                    </w:rPr>
+                    <w:tab/>
+                  </w:r>
+                  <w:r>
+                    <w:rPr>
+                      <w:b/>
+                      <w:bCs/>
+                      <w:sz w:val="28"/>
+                      <w:szCs w:val="28"/>
+                    </w:rPr>
+                    <w:tab/>
+                  </w:r>
+                  <w:r>
+                    <w:rPr>
+                      <w:b/>
+                      <w:bCs/>
+                      <w:sz w:val="28"/>
+                      <w:szCs w:val="28"/>
+                    </w:rPr>
+                    <w:tab/>
+                  </w:r>
+                  <w:r>
+                    <w:rPr>
+                      <w:b/>
+                      <w:bCs/>
+                      <w:sz w:val="28"/>
+                      <w:szCs w:val="28"/>
+                    </w:rPr>
+                    <w:tab/>
+                  </w:r>
+                  <w:r>
+                    <w:rPr>
+                      <w:b/>
+                      <w:bCs/>
+                      <w:sz w:val="28"/>
+                      <w:szCs w:val="28"/>
+                    </w:rPr>
+                    <w:tab/>
+                    <w:t xml:space="preserve">     </w:t>
+                  </w:r>
+                  <w:r>
+                    <w:rPr>
+                      <w:b/>
+                      <w:bCs/>
+                      <w:sz w:val="28"/>
+                      <w:szCs w:val="28"/>
+                    </w:rPr>
+                    <w:tab/>
+                    <w:t xml:space="preserve">                 </w:t>
+                  </w:r>
+                  <w:r>
+                    <w:rPr>
+                      <w:b/>
+                      <w:bCs/>
+                      <w:sz w:val="28"/>
+                      <w:szCs w:val="28"/>
+                    </w:rPr>
+                    <w:tab/>
+                    <w:t xml:space="preserve">         Link 1</w:t>
+                  </w:r>
+                </w:p>
+                <w:p>
+                  <w:pPr>
+                    <w:jc w:val="center"/>
+                    <w:rPr>
+                      <w:b/>
+                      <w:bCs/>
+                      <w:sz w:val="28"/>
+                      <w:szCs w:val="28"/>
+                    </w:rPr>
+                  </w:pPr>
+                  <w:r>
+                    <w:rPr>
+                      <w:b/>
+                      <w:bCs/>
+                      <w:sz w:val="28"/>
+                      <w:szCs w:val="28"/>
+                    </w:rPr>
+                    <w:tab/>
+                  </w:r>
+                  <w:r>
+                    <w:rPr>
+                      <w:b/>
+                      <w:bCs/>
+                      <w:sz w:val="28"/>
+                      <w:szCs w:val="28"/>
+                    </w:rPr>
+                    <w:tab/>
+                  </w:r>
+                  <w:r>
+                    <w:rPr>
+                      <w:b/>
+                      <w:bCs/>
+                      <w:sz w:val="28"/>
+                      <w:szCs w:val="28"/>
+                    </w:rPr>
+                    <w:tab/>
+                  </w:r>
+                  <w:r>
+                    <w:rPr>
+                      <w:b/>
+                      <w:bCs/>
+                      <w:sz w:val="28"/>
+                      <w:szCs w:val="28"/>
+                    </w:rPr>
+                    <w:tab/>
+                  </w:r>
+                  <w:r>
+                    <w:rPr>
+                      <w:b/>
+                      <w:bCs/>
+                      <w:sz w:val="28"/>
+                      <w:szCs w:val="28"/>
+                    </w:rPr>
+                    <w:tab/>
+                  </w:r>
+                  <w:r>
+                    <w:rPr>
+                      <w:b/>
+                      <w:bCs/>
+                      <w:sz w:val="28"/>
+                      <w:szCs w:val="28"/>
+                    </w:rPr>
+                    <w:tab/>
+                  </w:r>
+                  <w:r>
+                    <w:rPr>
+                      <w:b/>
+                      <w:bCs/>
+                      <w:sz w:val="28"/>
+                      <w:szCs w:val="28"/>
+                    </w:rPr>
+                    <w:tab/>
+                  </w:r>
+                  <w:r>
+                    <w:rPr>
+                      <w:b/>
+                      <w:bCs/>
+                      <w:sz w:val="28"/>
+                      <w:szCs w:val="28"/>
+                    </w:rPr>
+                    <w:tab/>
+                  </w:r>
+                  <w:r>
+                    <w:rPr>
+                      <w:b/>
+                      <w:bCs/>
+                      <w:sz w:val="28"/>
+                      <w:szCs w:val="28"/>
+                    </w:rPr>
+                    <w:tab/>
+                    <w:t xml:space="preserve">     </w:t>
+                  </w:r>
+                  <w:r>
+                    <w:rPr>
+                      <w:b/>
+                      <w:bCs/>
+                      <w:sz w:val="28"/>
+                      <w:szCs w:val="28"/>
+                    </w:rPr>
+                    <w:tab/>
+                    <w:t xml:space="preserve">          Link 2</w:t>
+                  </w:r>
+                </w:p>
+                <w:p>
+                  <w:pPr>
+                    <w:jc w:val="center"/>
+                  </w:pPr>
+                </w:p>
+                <w:p>
+                  <w:pPr>
+                    <w:jc w:val="center"/>
+                  </w:pPr>
+                  <w:r>
+                    <w:rPr>
+                      <w:rFonts w:ascii="Arial" w:hAnsi="Arial"/>
+                      <w:b/>
+                      <w:bCs/>
+                      <w:iCs/>
+                      <w:color w:val="1F2021"/>
+                      <w:sz w:val="24"/>
+                      <w:szCs w:val="24"/>
+                    </w:rPr>
+                    <w:t>©</w:t>
+                  </w:r>
+                  <w:r>
+                    <w:rPr>
+                      <w:rFonts w:ascii="Arial" w:hAnsi="Arial"/>
+                      <w:i/>
+                      <w:color w:val="1F2021"/>
+                      <w:sz w:val="23"/>
+                    </w:rPr>
+                    <w:t xml:space="preserve"> </w:t>
+                  </w:r>
+                  <w:r>
+                    <w:rPr>
+                      <w:b/>
+                      <w:sz w:val="24"/>
+                    </w:rPr>
+                    <w:t xml:space="preserve">All Right Reserved By </w:t>
+                  </w:r>
+                  <w:r>
+                    <w:rPr>
+                      <w:b/>
+                      <w:sz w:val="28"/>
+                      <w:szCs w:val="28"/>
+                    </w:rPr>
+                    <w:t>Minics</w:t>
+                  </w:r>
+                </w:p>
+                <w:p>
+                  <w:pPr>
+                    <w:jc w:val="center"/>
+                  </w:pPr>
+                  <w:r>
+                    <w:rPr>
+                      <w:rFonts w:ascii="Arial" w:hAnsi="Arial"/>
+                      <w:b/>
+                      <w:bCs/>
+                      <w:iCs/>
+                      <w:color w:val="1F2021"/>
+                      <w:sz w:val="24"/>
+                      <w:szCs w:val="24"/>
+                    </w:rPr>
+                    <w:t>©</w:t>
+                  </w:r>
+                  <w:r>
+                    <w:rPr>
+                      <w:rFonts w:ascii="Arial" w:hAnsi="Arial"/>
+                      <w:i/>
+                      <w:color w:val="1F2021"/>
+                      <w:sz w:val="23"/>
+                    </w:rPr>
+                    <w:t xml:space="preserve"> </w:t>
+                  </w:r>
+                  <w:r>
+                    <w:rPr>
+                      <w:b/>
+                      <w:sz w:val="24"/>
+                    </w:rPr>
+                    <w:t xml:space="preserve">All Right Reserved By </w:t>
+                  </w:r>
+                  <w:r>
+                    <w:rPr>
+                      <w:b/>
+                      <w:sz w:val="28"/>
+                      <w:szCs w:val="28"/>
+                    </w:rPr>
+                    <w:t>Minics</w:t>
+                  </w:r>
+                </w:p>
+              </w:txbxContent>
+            </v:textbox>
+          </v:roundrect>
+        </w:pict>
+      </w:r>
+      <w:r>
+        <w:rPr>
+          <w:b/>
+          <w:bCs/>
+          <w:noProof/>
+          <w:sz w:val="56"/>
+          <w:szCs w:val="56"/>
+          <w:lang w:bidi="hi-IN"/>
+        </w:rPr>
+        <w:pict>
+          <v:roundrect id="_x0000_s1239" style="position:absolute;left:0;text-align:left;margin-left:115.5pt;margin-top:243.2pt;width:176.25pt;height:79.5pt;z-index:251745280" arcsize="10923f">
+            <v:textbox>
+              <w:txbxContent>
+                <w:p>
+                  <w:pPr>
+                    <w:jc w:val="center"/>
+                  </w:pPr>
+                </w:p>
+                <w:p>
+                  <w:pPr>
+                    <w:jc w:val="center"/>
+                    <w:rPr>
+                      <w:b/>
+                      <w:bCs/>
+                      <w:sz w:val="32"/>
+                      <w:szCs w:val="32"/>
+                    </w:rPr>
+                  </w:pPr>
+                  <w:r>
+                    <w:rPr>
+                      <w:b/>
+                      <w:bCs/>
+                      <w:sz w:val="32"/>
+                      <w:szCs w:val="32"/>
+                    </w:rPr>
+                    <w:t>Your Order Placed</w:t>
+                  </w:r>
+                </w:p>
+              </w:txbxContent>
+            </v:textbox>
+          </v:roundrect>
+        </w:pict>
+      </w:r>
+      <w:r>
+        <w:rPr>
+          <w:b/>
+          <w:bCs/>
+          <w:noProof/>
+          <w:sz w:val="56"/>
+          <w:szCs w:val="56"/>
+          <w:lang w:bidi="hi-IN"/>
+        </w:rPr>
+        <w:pict>
+          <v:rect id="_x0000_s1238" style="position:absolute;left:0;text-align:left;margin-left:291.75pt;margin-top:197.45pt;width:175.5pt;height:30.75pt;z-index:251744256">
+            <v:textbox>
+              <w:txbxContent>
+                <w:p>
+                  <w:pPr>
+                    <w:jc w:val="center"/>
+                    <w:rPr>
+                      <w:b/>
+                      <w:bCs/>
+                      <w:sz w:val="36"/>
+                      <w:szCs w:val="36"/>
+                    </w:rPr>
+                  </w:pPr>
+                  <w:r>
+                    <w:rPr>
+                      <w:b/>
+                      <w:bCs/>
+                      <w:sz w:val="36"/>
+                      <w:szCs w:val="36"/>
+                    </w:rPr>
+                    <w:t>Check Out</w:t>
+                  </w:r>
+                </w:p>
+              </w:txbxContent>
+            </v:textbox>
+          </v:rect>
+        </w:pict>
+      </w:r>
+      <w:r>
+        <w:rPr>
+          <w:b/>
+          <w:bCs/>
+          <w:noProof/>
+          <w:sz w:val="56"/>
+          <w:szCs w:val="56"/>
+          <w:lang w:bidi="hi-IN"/>
+        </w:rPr>
+        <w:pict>
+          <v:shape id="_x0000_s1237" type="#_x0000_t202" style="position:absolute;left:0;text-align:left;margin-left:384pt;margin-top:99.2pt;width:83.25pt;height:27.75pt;z-index:251743232">
+            <v:textbox>
+              <w:txbxContent>
+                <w:p>
+                  <w:pPr>
+                    <w:jc w:val="center"/>
+                    <w:rPr>
+                      <w:b/>
+                      <w:bCs/>
+                    </w:rPr>
+                  </w:pPr>
+                  <w:r>
+                    <w:rPr>
+                      <w:b/>
+                      <w:bCs/>
+                    </w:rPr>
+                    <w:t>Total</w:t>
+                  </w:r>
+                </w:p>
+              </w:txbxContent>
+            </v:textbox>
+          </v:shape>
+        </w:pict>
+      </w:r>
+      <w:r>
+        <w:rPr>
+          <w:b/>
+          <w:bCs/>
+          <w:noProof/>
+          <w:sz w:val="56"/>
+          <w:szCs w:val="56"/>
+          <w:lang w:bidi="hi-IN"/>
+        </w:rPr>
+        <w:pict>
+          <v:shape id="_x0000_s1236" type="#_x0000_t202" style="position:absolute;left:0;text-align:left;margin-left:291.75pt;margin-top:99.2pt;width:83.25pt;height:27.75pt;z-index:251742208">
+            <v:textbox>
+              <w:txbxContent>
+                <w:p>
+                  <w:pPr>
+                    <w:jc w:val="center"/>
+                    <w:rPr>
+                      <w:b/>
+                      <w:bCs/>
+                    </w:rPr>
+                  </w:pPr>
+                  <w:r>
+                    <w:rPr>
+                      <w:b/>
+                      <w:bCs/>
+                    </w:rPr>
+                    <w:t>Qnt</w:t>
+                  </w:r>
+                </w:p>
+              </w:txbxContent>
+            </v:textbox>
+          </v:shape>
+        </w:pict>
+      </w:r>
+      <w:r>
+        <w:rPr>
+          <w:b/>
+          <w:bCs/>
+          <w:noProof/>
+          <w:sz w:val="56"/>
+          <w:szCs w:val="56"/>
+          <w:lang w:bidi="hi-IN"/>
+        </w:rPr>
+        <w:pict>
+          <v:shape id="_x0000_s1235" type="#_x0000_t202" style="position:absolute;left:0;text-align:left;margin-left:199.5pt;margin-top:99.2pt;width:83.25pt;height:27.75pt;z-index:251741184">
+            <v:textbox>
+              <w:txbxContent>
+                <w:p>
+                  <w:pPr>
+                    <w:jc w:val="center"/>
+                    <w:rPr>
+                      <w:b/>
+                      <w:bCs/>
+                    </w:rPr>
+                  </w:pPr>
+                  <w:r>
+                    <w:rPr>
+                      <w:b/>
+                      <w:bCs/>
+                    </w:rPr>
+                    <w:t>Price</w:t>
+                  </w:r>
+                </w:p>
+              </w:txbxContent>
+            </v:textbox>
+          </v:shape>
+        </w:pict>
+      </w:r>
+      <w:r>
+        <w:rPr>
+          <w:b/>
+          <w:bCs/>
+          <w:noProof/>
+          <w:sz w:val="56"/>
+          <w:szCs w:val="56"/>
+          <w:lang w:bidi="hi-IN"/>
+        </w:rPr>
+        <w:pict>
+          <v:shape id="_x0000_s1234" type="#_x0000_t202" style="position:absolute;left:0;text-align:left;margin-left:106.5pt;margin-top:99.2pt;width:83.25pt;height:27.75pt;z-index:251740160">
+            <v:textbox>
+              <w:txbxContent>
+                <w:p>
+                  <w:pPr>
+                    <w:jc w:val="center"/>
+                    <w:rPr>
+                      <w:b/>
+                      <w:bCs/>
+                    </w:rPr>
+                  </w:pPr>
+                  <w:r>
+                    <w:rPr>
+                      <w:b/>
+                      <w:bCs/>
+                    </w:rPr>
+                    <w:t>Product Name</w:t>
+                  </w:r>
+                </w:p>
+              </w:txbxContent>
+            </v:textbox>
+          </v:shape>
+        </w:pict>
+      </w:r>
+      <w:r>
+        <w:rPr>
+          <w:b/>
+          <w:bCs/>
+          <w:noProof/>
+          <w:sz w:val="56"/>
+          <w:szCs w:val="56"/>
+          <w:lang w:bidi="hi-IN"/>
+        </w:rPr>
+        <w:pict>
+          <v:shape id="_x0000_s1233" type="#_x0000_t84" style="position:absolute;left:0;text-align:left;margin-left:27.6pt;margin-top:99.2pt;width:69.9pt;height:66.75pt;z-index:251739136">
+            <v:textbox style="mso-next-textbox:#_x0000_s1233">
+              <w:txbxContent>
+                <w:p>
+                  <w:pPr>
+                    <w:jc w:val="center"/>
+                  </w:pPr>
+                </w:p>
+                <w:p>
+                  <w:pPr>
+                    <w:jc w:val="center"/>
+                    <w:rPr>
+                      <w:b/>
+                      <w:bCs/>
+                      <w:sz w:val="40"/>
+                      <w:szCs w:val="40"/>
+                    </w:rPr>
+                  </w:pPr>
+                </w:p>
+              </w:txbxContent>
+            </v:textbox>
+          </v:shape>
+        </w:pict>
+      </w:r>
+      <w:r>
+        <w:rPr>
+          <w:b/>
+          <w:bCs/>
+          <w:noProof/>
+          <w:sz w:val="56"/>
+          <w:szCs w:val="56"/>
+          <w:lang w:bidi="hi-IN"/>
+        </w:rPr>
+        <w:pict>
+          <v:roundrect id="_x0000_s1232" style="position:absolute;left:0;text-align:left;margin-left:17.1pt;margin-top:60.95pt;width:480.75pt;height:274.5pt;z-index:251738112" arcsize="10923f">
+            <v:textbox style="mso-next-textbox:#_x0000_s1232">
+              <w:txbxContent>
+                <w:p/>
+              </w:txbxContent>
+            </v:textbox>
+          </v:roundrect>
+        </w:pict>
+      </w:r>
+      <w:r>
+        <w:rPr>
           <w:b/>
           <w:bCs/>
           <w:noProof/>
@@ -6448,7 +7114,7 @@
         </w:rPr>
         <w:pict>
           <v:rect id="_x0000_s1230" style="position:absolute;left:0;text-align:left;margin-left:428.25pt;margin-top:11.45pt;width:62.25pt;height:21pt;z-index:251737088">
-            <v:textbox>
+            <v:textbox style="mso-next-textbox:#_x0000_s1230">
               <w:txbxContent>
                 <w:p>
                   <w:pPr>
